--- a/PDF/OscarGomez_CV.docx
+++ b/PDF/OscarGomez_CV.docx
@@ -1526,7 +1526,7 @@
         <w:pStyle w:val="ListParagraph"/>
         <w:numPr>
           <w:ilvl w:val="0"/>
-          <w:numId w:val="20"/>
+          <w:numId w:val="26"/>
         </w:numPr>
         <w:tabs>
           <w:tab w:val="right" w:pos="9923"/>
@@ -1557,7 +1557,7 @@
         <w:pStyle w:val="ListParagraph"/>
         <w:numPr>
           <w:ilvl w:val="0"/>
-          <w:numId w:val="20"/>
+          <w:numId w:val="26"/>
         </w:numPr>
         <w:tabs>
           <w:tab w:val="right" w:pos="9923"/>
@@ -1590,17 +1590,7 @@
           <w:szCs w:val="20"/>
           <w:lang w:val="en-US"/>
         </w:rPr>
-        <w:t xml:space="preserve"> and </w:t>
-      </w:r>
-      <w:r>
-        <w:rPr>
-          <w:rFonts w:ascii="Palatino Linotype" w:hAnsi="Palatino Linotype" w:cs="Kalinga"/>
-          <w:bCs/>
-          <w:sz w:val="18"/>
-          <w:szCs w:val="20"/>
-          <w:lang w:val="en-US"/>
-        </w:rPr>
-        <w:t xml:space="preserve">incorporated </w:t>
+        <w:t xml:space="preserve"> and incorporated </w:t>
       </w:r>
       <w:r>
         <w:rPr>
@@ -1628,7 +1618,7 @@
         <w:pStyle w:val="ListParagraph"/>
         <w:numPr>
           <w:ilvl w:val="0"/>
-          <w:numId w:val="20"/>
+          <w:numId w:val="26"/>
         </w:numPr>
         <w:tabs>
           <w:tab w:val="right" w:pos="9923"/>
@@ -1818,18 +1808,7 @@
                 <w:szCs w:val="20"/>
                 <w:lang w:val="en-US"/>
               </w:rPr>
-              <w:t xml:space="preserve">  </w:t>
-            </w:r>
-            <w:r>
-              <w:rPr>
-                <w:rFonts w:ascii="Palatino Linotype" w:hAnsi="Palatino Linotype" w:cs="Kalinga"/>
-                <w:b/>
-                <w:spacing w:val="60"/>
-                <w:sz w:val="20"/>
-                <w:szCs w:val="20"/>
-                <w:lang w:val="en-US"/>
-              </w:rPr>
-              <w:t>RESEARCH</w:t>
+              <w:t xml:space="preserve">  RESEARCH</w:t>
             </w:r>
             <w:r>
               <w:rPr>
@@ -2215,7 +2194,7 @@
         <w:pStyle w:val="ListParagraph"/>
         <w:numPr>
           <w:ilvl w:val="0"/>
-          <w:numId w:val="21"/>
+          <w:numId w:val="27"/>
         </w:numPr>
         <w:tabs>
           <w:tab w:val="right" w:pos="9923"/>
@@ -2266,7 +2245,7 @@
         <w:pStyle w:val="ListParagraph"/>
         <w:numPr>
           <w:ilvl w:val="0"/>
-          <w:numId w:val="21"/>
+          <w:numId w:val="27"/>
         </w:numPr>
         <w:tabs>
           <w:tab w:val="right" w:pos="9923"/>
@@ -2297,7 +2276,7 @@
         <w:pStyle w:val="ListParagraph"/>
         <w:numPr>
           <w:ilvl w:val="0"/>
-          <w:numId w:val="21"/>
+          <w:numId w:val="27"/>
         </w:numPr>
         <w:tabs>
           <w:tab w:val="right" w:pos="9923"/>
@@ -2388,7 +2367,7 @@
         <w:pStyle w:val="ListParagraph"/>
         <w:numPr>
           <w:ilvl w:val="0"/>
-          <w:numId w:val="21"/>
+          <w:numId w:val="27"/>
         </w:numPr>
         <w:tabs>
           <w:tab w:val="right" w:pos="9923"/>
@@ -2797,7 +2776,7 @@
         <w:pStyle w:val="ListParagraph"/>
         <w:numPr>
           <w:ilvl w:val="0"/>
-          <w:numId w:val="22"/>
+          <w:numId w:val="28"/>
         </w:numPr>
         <w:tabs>
           <w:tab w:val="right" w:pos="9923"/>
@@ -2918,7 +2897,7 @@
         <w:pStyle w:val="ListParagraph"/>
         <w:numPr>
           <w:ilvl w:val="0"/>
-          <w:numId w:val="22"/>
+          <w:numId w:val="28"/>
         </w:numPr>
         <w:tabs>
           <w:tab w:val="right" w:pos="9923"/>
@@ -2979,7 +2958,7 @@
         <w:pStyle w:val="ListParagraph"/>
         <w:numPr>
           <w:ilvl w:val="0"/>
-          <w:numId w:val="22"/>
+          <w:numId w:val="28"/>
         </w:numPr>
         <w:tabs>
           <w:tab w:val="right" w:pos="9923"/>
@@ -3223,7 +3202,7 @@
         <w:pStyle w:val="ListParagraph"/>
         <w:numPr>
           <w:ilvl w:val="0"/>
-          <w:numId w:val="25"/>
+          <w:numId w:val="29"/>
         </w:numPr>
         <w:tabs>
           <w:tab w:val="right" w:pos="9923"/>
@@ -3253,7 +3232,7 @@
         <w:pStyle w:val="ListParagraph"/>
         <w:numPr>
           <w:ilvl w:val="0"/>
-          <w:numId w:val="25"/>
+          <w:numId w:val="29"/>
         </w:numPr>
         <w:tabs>
           <w:tab w:val="right" w:pos="9923"/>
@@ -3283,7 +3262,7 @@
         <w:pStyle w:val="ListParagraph"/>
         <w:numPr>
           <w:ilvl w:val="0"/>
-          <w:numId w:val="25"/>
+          <w:numId w:val="29"/>
         </w:numPr>
         <w:tabs>
           <w:tab w:val="right" w:pos="9923"/>
@@ -3826,7 +3805,7 @@
         <w:pStyle w:val="ListParagraph"/>
         <w:numPr>
           <w:ilvl w:val="0"/>
-          <w:numId w:val="23"/>
+          <w:numId w:val="30"/>
         </w:numPr>
         <w:tabs>
           <w:tab w:val="right" w:pos="9923"/>
@@ -3857,7 +3836,7 @@
         <w:pStyle w:val="ListParagraph"/>
         <w:numPr>
           <w:ilvl w:val="0"/>
-          <w:numId w:val="23"/>
+          <w:numId w:val="30"/>
         </w:numPr>
         <w:tabs>
           <w:tab w:val="right" w:pos="9923"/>
@@ -3888,7 +3867,7 @@
         <w:pStyle w:val="ListParagraph"/>
         <w:numPr>
           <w:ilvl w:val="0"/>
-          <w:numId w:val="23"/>
+          <w:numId w:val="30"/>
         </w:numPr>
         <w:tabs>
           <w:tab w:val="right" w:pos="9923"/>
@@ -6084,6 +6063,232 @@
     </w:lvl>
   </w:abstractNum>
   <w:abstractNum w:abstractNumId="6" w15:restartNumberingAfterBreak="0">
+    <w:nsid w:val="0FEF645C"/>
+    <w:multiLevelType w:val="hybridMultilevel"/>
+    <w:tmpl w:val="D61EFC46"/>
+    <w:lvl w:ilvl="0" w:tplc="04090001">
+      <w:start w:val="1"/>
+      <w:numFmt w:val="bullet"/>
+      <w:lvlText w:val=""/>
+      <w:lvlJc w:val="left"/>
+      <w:pPr>
+        <w:ind w:left="288" w:hanging="288"/>
+      </w:pPr>
+      <w:rPr>
+        <w:rFonts w:ascii="Symbol" w:hAnsi="Symbol" w:hint="default"/>
+      </w:rPr>
+    </w:lvl>
+    <w:lvl w:ilvl="1" w:tplc="080A0003" w:tentative="1">
+      <w:start w:val="1"/>
+      <w:numFmt w:val="bullet"/>
+      <w:lvlText w:val="o"/>
+      <w:lvlJc w:val="left"/>
+      <w:pPr>
+        <w:ind w:left="1080" w:hanging="360"/>
+      </w:pPr>
+      <w:rPr>
+        <w:rFonts w:ascii="Courier New" w:hAnsi="Courier New" w:cs="Courier New" w:hint="default"/>
+      </w:rPr>
+    </w:lvl>
+    <w:lvl w:ilvl="2" w:tplc="080A0005" w:tentative="1">
+      <w:start w:val="1"/>
+      <w:numFmt w:val="bullet"/>
+      <w:lvlText w:val=""/>
+      <w:lvlJc w:val="left"/>
+      <w:pPr>
+        <w:ind w:left="1800" w:hanging="360"/>
+      </w:pPr>
+      <w:rPr>
+        <w:rFonts w:ascii="Wingdings" w:hAnsi="Wingdings" w:hint="default"/>
+      </w:rPr>
+    </w:lvl>
+    <w:lvl w:ilvl="3" w:tplc="080A0001" w:tentative="1">
+      <w:start w:val="1"/>
+      <w:numFmt w:val="bullet"/>
+      <w:lvlText w:val=""/>
+      <w:lvlJc w:val="left"/>
+      <w:pPr>
+        <w:ind w:left="2520" w:hanging="360"/>
+      </w:pPr>
+      <w:rPr>
+        <w:rFonts w:ascii="Symbol" w:hAnsi="Symbol" w:hint="default"/>
+      </w:rPr>
+    </w:lvl>
+    <w:lvl w:ilvl="4" w:tplc="080A0003" w:tentative="1">
+      <w:start w:val="1"/>
+      <w:numFmt w:val="bullet"/>
+      <w:lvlText w:val="o"/>
+      <w:lvlJc w:val="left"/>
+      <w:pPr>
+        <w:ind w:left="3240" w:hanging="360"/>
+      </w:pPr>
+      <w:rPr>
+        <w:rFonts w:ascii="Courier New" w:hAnsi="Courier New" w:cs="Courier New" w:hint="default"/>
+      </w:rPr>
+    </w:lvl>
+    <w:lvl w:ilvl="5" w:tplc="080A0005" w:tentative="1">
+      <w:start w:val="1"/>
+      <w:numFmt w:val="bullet"/>
+      <w:lvlText w:val=""/>
+      <w:lvlJc w:val="left"/>
+      <w:pPr>
+        <w:ind w:left="3960" w:hanging="360"/>
+      </w:pPr>
+      <w:rPr>
+        <w:rFonts w:ascii="Wingdings" w:hAnsi="Wingdings" w:hint="default"/>
+      </w:rPr>
+    </w:lvl>
+    <w:lvl w:ilvl="6" w:tplc="080A0001" w:tentative="1">
+      <w:start w:val="1"/>
+      <w:numFmt w:val="bullet"/>
+      <w:lvlText w:val=""/>
+      <w:lvlJc w:val="left"/>
+      <w:pPr>
+        <w:ind w:left="4680" w:hanging="360"/>
+      </w:pPr>
+      <w:rPr>
+        <w:rFonts w:ascii="Symbol" w:hAnsi="Symbol" w:hint="default"/>
+      </w:rPr>
+    </w:lvl>
+    <w:lvl w:ilvl="7" w:tplc="080A0003" w:tentative="1">
+      <w:start w:val="1"/>
+      <w:numFmt w:val="bullet"/>
+      <w:lvlText w:val="o"/>
+      <w:lvlJc w:val="left"/>
+      <w:pPr>
+        <w:ind w:left="5400" w:hanging="360"/>
+      </w:pPr>
+      <w:rPr>
+        <w:rFonts w:ascii="Courier New" w:hAnsi="Courier New" w:cs="Courier New" w:hint="default"/>
+      </w:rPr>
+    </w:lvl>
+    <w:lvl w:ilvl="8" w:tplc="080A0005" w:tentative="1">
+      <w:start w:val="1"/>
+      <w:numFmt w:val="bullet"/>
+      <w:lvlText w:val=""/>
+      <w:lvlJc w:val="left"/>
+      <w:pPr>
+        <w:ind w:left="6120" w:hanging="360"/>
+      </w:pPr>
+      <w:rPr>
+        <w:rFonts w:ascii="Wingdings" w:hAnsi="Wingdings" w:hint="default"/>
+      </w:rPr>
+    </w:lvl>
+  </w:abstractNum>
+  <w:abstractNum w:abstractNumId="7" w15:restartNumberingAfterBreak="0">
+    <w:nsid w:val="11673FF5"/>
+    <w:multiLevelType w:val="hybridMultilevel"/>
+    <w:tmpl w:val="C136D93A"/>
+    <w:lvl w:ilvl="0" w:tplc="04090001">
+      <w:start w:val="1"/>
+      <w:numFmt w:val="bullet"/>
+      <w:lvlText w:val=""/>
+      <w:lvlJc w:val="left"/>
+      <w:pPr>
+        <w:ind w:left="360" w:hanging="360"/>
+      </w:pPr>
+      <w:rPr>
+        <w:rFonts w:ascii="Symbol" w:hAnsi="Symbol" w:hint="default"/>
+      </w:rPr>
+    </w:lvl>
+    <w:lvl w:ilvl="1" w:tplc="04090003" w:tentative="1">
+      <w:start w:val="1"/>
+      <w:numFmt w:val="bullet"/>
+      <w:lvlText w:val="o"/>
+      <w:lvlJc w:val="left"/>
+      <w:pPr>
+        <w:ind w:left="1080" w:hanging="360"/>
+      </w:pPr>
+      <w:rPr>
+        <w:rFonts w:ascii="Courier New" w:hAnsi="Courier New" w:cs="Courier New" w:hint="default"/>
+      </w:rPr>
+    </w:lvl>
+    <w:lvl w:ilvl="2" w:tplc="04090005" w:tentative="1">
+      <w:start w:val="1"/>
+      <w:numFmt w:val="bullet"/>
+      <w:lvlText w:val=""/>
+      <w:lvlJc w:val="left"/>
+      <w:pPr>
+        <w:ind w:left="1800" w:hanging="360"/>
+      </w:pPr>
+      <w:rPr>
+        <w:rFonts w:ascii="Wingdings" w:hAnsi="Wingdings" w:cs="Wingdings" w:hint="default"/>
+      </w:rPr>
+    </w:lvl>
+    <w:lvl w:ilvl="3" w:tplc="04090001" w:tentative="1">
+      <w:start w:val="1"/>
+      <w:numFmt w:val="bullet"/>
+      <w:lvlText w:val=""/>
+      <w:lvlJc w:val="left"/>
+      <w:pPr>
+        <w:ind w:left="2520" w:hanging="360"/>
+      </w:pPr>
+      <w:rPr>
+        <w:rFonts w:ascii="Symbol" w:hAnsi="Symbol" w:cs="Symbol" w:hint="default"/>
+      </w:rPr>
+    </w:lvl>
+    <w:lvl w:ilvl="4" w:tplc="04090003" w:tentative="1">
+      <w:start w:val="1"/>
+      <w:numFmt w:val="bullet"/>
+      <w:lvlText w:val="o"/>
+      <w:lvlJc w:val="left"/>
+      <w:pPr>
+        <w:ind w:left="3240" w:hanging="360"/>
+      </w:pPr>
+      <w:rPr>
+        <w:rFonts w:ascii="Courier New" w:hAnsi="Courier New" w:cs="Courier New" w:hint="default"/>
+      </w:rPr>
+    </w:lvl>
+    <w:lvl w:ilvl="5" w:tplc="04090005" w:tentative="1">
+      <w:start w:val="1"/>
+      <w:numFmt w:val="bullet"/>
+      <w:lvlText w:val=""/>
+      <w:lvlJc w:val="left"/>
+      <w:pPr>
+        <w:ind w:left="3960" w:hanging="360"/>
+      </w:pPr>
+      <w:rPr>
+        <w:rFonts w:ascii="Wingdings" w:hAnsi="Wingdings" w:cs="Wingdings" w:hint="default"/>
+      </w:rPr>
+    </w:lvl>
+    <w:lvl w:ilvl="6" w:tplc="04090001" w:tentative="1">
+      <w:start w:val="1"/>
+      <w:numFmt w:val="bullet"/>
+      <w:lvlText w:val=""/>
+      <w:lvlJc w:val="left"/>
+      <w:pPr>
+        <w:ind w:left="4680" w:hanging="360"/>
+      </w:pPr>
+      <w:rPr>
+        <w:rFonts w:ascii="Symbol" w:hAnsi="Symbol" w:cs="Symbol" w:hint="default"/>
+      </w:rPr>
+    </w:lvl>
+    <w:lvl w:ilvl="7" w:tplc="04090003" w:tentative="1">
+      <w:start w:val="1"/>
+      <w:numFmt w:val="bullet"/>
+      <w:lvlText w:val="o"/>
+      <w:lvlJc w:val="left"/>
+      <w:pPr>
+        <w:ind w:left="5400" w:hanging="360"/>
+      </w:pPr>
+      <w:rPr>
+        <w:rFonts w:ascii="Courier New" w:hAnsi="Courier New" w:cs="Courier New" w:hint="default"/>
+      </w:rPr>
+    </w:lvl>
+    <w:lvl w:ilvl="8" w:tplc="04090005" w:tentative="1">
+      <w:start w:val="1"/>
+      <w:numFmt w:val="bullet"/>
+      <w:lvlText w:val=""/>
+      <w:lvlJc w:val="left"/>
+      <w:pPr>
+        <w:ind w:left="6120" w:hanging="360"/>
+      </w:pPr>
+      <w:rPr>
+        <w:rFonts w:ascii="Wingdings" w:hAnsi="Wingdings" w:cs="Wingdings" w:hint="default"/>
+      </w:rPr>
+    </w:lvl>
+  </w:abstractNum>
+  <w:abstractNum w:abstractNumId="8" w15:restartNumberingAfterBreak="0">
     <w:nsid w:val="125D265E"/>
     <w:multiLevelType w:val="hybridMultilevel"/>
     <w:tmpl w:val="36C472D0"/>
@@ -6196,7 +6401,7 @@
       </w:rPr>
     </w:lvl>
   </w:abstractNum>
-  <w:abstractNum w:abstractNumId="7" w15:restartNumberingAfterBreak="0">
+  <w:abstractNum w:abstractNumId="9" w15:restartNumberingAfterBreak="0">
     <w:nsid w:val="19FD2F26"/>
     <w:multiLevelType w:val="hybridMultilevel"/>
     <w:tmpl w:val="201AD9EA"/>
@@ -6309,7 +6514,7 @@
       </w:rPr>
     </w:lvl>
   </w:abstractNum>
-  <w:abstractNum w:abstractNumId="8" w15:restartNumberingAfterBreak="0">
+  <w:abstractNum w:abstractNumId="10" w15:restartNumberingAfterBreak="0">
     <w:nsid w:val="1D6D1DCE"/>
     <w:multiLevelType w:val="hybridMultilevel"/>
     <w:tmpl w:val="1DEE9070"/>
@@ -6422,7 +6627,7 @@
       </w:rPr>
     </w:lvl>
   </w:abstractNum>
-  <w:abstractNum w:abstractNumId="9" w15:restartNumberingAfterBreak="0">
+  <w:abstractNum w:abstractNumId="11" w15:restartNumberingAfterBreak="0">
     <w:nsid w:val="1F6C183D"/>
     <w:multiLevelType w:val="hybridMultilevel"/>
     <w:tmpl w:val="899EDC9A"/>
@@ -6535,7 +6740,7 @@
       </w:rPr>
     </w:lvl>
   </w:abstractNum>
-  <w:abstractNum w:abstractNumId="10" w15:restartNumberingAfterBreak="0">
+  <w:abstractNum w:abstractNumId="12" w15:restartNumberingAfterBreak="0">
     <w:nsid w:val="2B9F31FE"/>
     <w:multiLevelType w:val="hybridMultilevel"/>
     <w:tmpl w:val="23A02468"/>
@@ -6648,7 +6853,7 @@
       </w:rPr>
     </w:lvl>
   </w:abstractNum>
-  <w:abstractNum w:abstractNumId="11" w15:restartNumberingAfterBreak="0">
+  <w:abstractNum w:abstractNumId="13" w15:restartNumberingAfterBreak="0">
     <w:nsid w:val="30C81F5D"/>
     <w:multiLevelType w:val="hybridMultilevel"/>
     <w:tmpl w:val="C5FA9366"/>
@@ -6761,7 +6966,120 @@
       </w:rPr>
     </w:lvl>
   </w:abstractNum>
-  <w:abstractNum w:abstractNumId="12" w15:restartNumberingAfterBreak="0">
+  <w:abstractNum w:abstractNumId="14" w15:restartNumberingAfterBreak="0">
+    <w:nsid w:val="35913158"/>
+    <w:multiLevelType w:val="hybridMultilevel"/>
+    <w:tmpl w:val="6B2871AC"/>
+    <w:lvl w:ilvl="0" w:tplc="04090001">
+      <w:start w:val="1"/>
+      <w:numFmt w:val="bullet"/>
+      <w:lvlText w:val=""/>
+      <w:lvlJc w:val="left"/>
+      <w:pPr>
+        <w:ind w:left="288" w:hanging="288"/>
+      </w:pPr>
+      <w:rPr>
+        <w:rFonts w:ascii="Symbol" w:hAnsi="Symbol" w:hint="default"/>
+      </w:rPr>
+    </w:lvl>
+    <w:lvl w:ilvl="1" w:tplc="080A0003" w:tentative="1">
+      <w:start w:val="1"/>
+      <w:numFmt w:val="bullet"/>
+      <w:lvlText w:val="o"/>
+      <w:lvlJc w:val="left"/>
+      <w:pPr>
+        <w:ind w:left="1080" w:hanging="360"/>
+      </w:pPr>
+      <w:rPr>
+        <w:rFonts w:ascii="Courier New" w:hAnsi="Courier New" w:cs="Courier New" w:hint="default"/>
+      </w:rPr>
+    </w:lvl>
+    <w:lvl w:ilvl="2" w:tplc="080A0005" w:tentative="1">
+      <w:start w:val="1"/>
+      <w:numFmt w:val="bullet"/>
+      <w:lvlText w:val=""/>
+      <w:lvlJc w:val="left"/>
+      <w:pPr>
+        <w:ind w:left="1800" w:hanging="360"/>
+      </w:pPr>
+      <w:rPr>
+        <w:rFonts w:ascii="Wingdings" w:hAnsi="Wingdings" w:hint="default"/>
+      </w:rPr>
+    </w:lvl>
+    <w:lvl w:ilvl="3" w:tplc="080A0001" w:tentative="1">
+      <w:start w:val="1"/>
+      <w:numFmt w:val="bullet"/>
+      <w:lvlText w:val=""/>
+      <w:lvlJc w:val="left"/>
+      <w:pPr>
+        <w:ind w:left="2520" w:hanging="360"/>
+      </w:pPr>
+      <w:rPr>
+        <w:rFonts w:ascii="Symbol" w:hAnsi="Symbol" w:hint="default"/>
+      </w:rPr>
+    </w:lvl>
+    <w:lvl w:ilvl="4" w:tplc="080A0003" w:tentative="1">
+      <w:start w:val="1"/>
+      <w:numFmt w:val="bullet"/>
+      <w:lvlText w:val="o"/>
+      <w:lvlJc w:val="left"/>
+      <w:pPr>
+        <w:ind w:left="3240" w:hanging="360"/>
+      </w:pPr>
+      <w:rPr>
+        <w:rFonts w:ascii="Courier New" w:hAnsi="Courier New" w:cs="Courier New" w:hint="default"/>
+      </w:rPr>
+    </w:lvl>
+    <w:lvl w:ilvl="5" w:tplc="080A0005" w:tentative="1">
+      <w:start w:val="1"/>
+      <w:numFmt w:val="bullet"/>
+      <w:lvlText w:val=""/>
+      <w:lvlJc w:val="left"/>
+      <w:pPr>
+        <w:ind w:left="3960" w:hanging="360"/>
+      </w:pPr>
+      <w:rPr>
+        <w:rFonts w:ascii="Wingdings" w:hAnsi="Wingdings" w:hint="default"/>
+      </w:rPr>
+    </w:lvl>
+    <w:lvl w:ilvl="6" w:tplc="080A0001" w:tentative="1">
+      <w:start w:val="1"/>
+      <w:numFmt w:val="bullet"/>
+      <w:lvlText w:val=""/>
+      <w:lvlJc w:val="left"/>
+      <w:pPr>
+        <w:ind w:left="4680" w:hanging="360"/>
+      </w:pPr>
+      <w:rPr>
+        <w:rFonts w:ascii="Symbol" w:hAnsi="Symbol" w:hint="default"/>
+      </w:rPr>
+    </w:lvl>
+    <w:lvl w:ilvl="7" w:tplc="080A0003" w:tentative="1">
+      <w:start w:val="1"/>
+      <w:numFmt w:val="bullet"/>
+      <w:lvlText w:val="o"/>
+      <w:lvlJc w:val="left"/>
+      <w:pPr>
+        <w:ind w:left="5400" w:hanging="360"/>
+      </w:pPr>
+      <w:rPr>
+        <w:rFonts w:ascii="Courier New" w:hAnsi="Courier New" w:cs="Courier New" w:hint="default"/>
+      </w:rPr>
+    </w:lvl>
+    <w:lvl w:ilvl="8" w:tplc="080A0005" w:tentative="1">
+      <w:start w:val="1"/>
+      <w:numFmt w:val="bullet"/>
+      <w:lvlText w:val=""/>
+      <w:lvlJc w:val="left"/>
+      <w:pPr>
+        <w:ind w:left="6120" w:hanging="360"/>
+      </w:pPr>
+      <w:rPr>
+        <w:rFonts w:ascii="Wingdings" w:hAnsi="Wingdings" w:hint="default"/>
+      </w:rPr>
+    </w:lvl>
+  </w:abstractNum>
+  <w:abstractNum w:abstractNumId="15" w15:restartNumberingAfterBreak="0">
     <w:nsid w:val="35C63632"/>
     <w:multiLevelType w:val="hybridMultilevel"/>
     <w:tmpl w:val="B34276D8"/>
@@ -6874,7 +7192,7 @@
       </w:rPr>
     </w:lvl>
   </w:abstractNum>
-  <w:abstractNum w:abstractNumId="13" w15:restartNumberingAfterBreak="0">
+  <w:abstractNum w:abstractNumId="16" w15:restartNumberingAfterBreak="0">
     <w:nsid w:val="420575BE"/>
     <w:multiLevelType w:val="hybridMultilevel"/>
     <w:tmpl w:val="AFBE7C1E"/>
@@ -6987,7 +7305,7 @@
       </w:rPr>
     </w:lvl>
   </w:abstractNum>
-  <w:abstractNum w:abstractNumId="14" w15:restartNumberingAfterBreak="0">
+  <w:abstractNum w:abstractNumId="17" w15:restartNumberingAfterBreak="0">
     <w:nsid w:val="4BBD4B30"/>
     <w:multiLevelType w:val="hybridMultilevel"/>
     <w:tmpl w:val="54EC64D8"/>
@@ -7100,7 +7418,7 @@
       </w:rPr>
     </w:lvl>
   </w:abstractNum>
-  <w:abstractNum w:abstractNumId="15" w15:restartNumberingAfterBreak="0">
+  <w:abstractNum w:abstractNumId="18" w15:restartNumberingAfterBreak="0">
     <w:nsid w:val="528915BA"/>
     <w:multiLevelType w:val="hybridMultilevel"/>
     <w:tmpl w:val="8494913C"/>
@@ -7213,7 +7531,120 @@
       </w:rPr>
     </w:lvl>
   </w:abstractNum>
-  <w:abstractNum w:abstractNumId="16" w15:restartNumberingAfterBreak="0">
+  <w:abstractNum w:abstractNumId="19" w15:restartNumberingAfterBreak="0">
+    <w:nsid w:val="55A84E79"/>
+    <w:multiLevelType w:val="hybridMultilevel"/>
+    <w:tmpl w:val="755A7EAA"/>
+    <w:lvl w:ilvl="0" w:tplc="04090001">
+      <w:start w:val="1"/>
+      <w:numFmt w:val="bullet"/>
+      <w:lvlText w:val=""/>
+      <w:lvlJc w:val="left"/>
+      <w:pPr>
+        <w:ind w:left="288" w:hanging="288"/>
+      </w:pPr>
+      <w:rPr>
+        <w:rFonts w:ascii="Symbol" w:hAnsi="Symbol" w:hint="default"/>
+      </w:rPr>
+    </w:lvl>
+    <w:lvl w:ilvl="1" w:tplc="080A0003" w:tentative="1">
+      <w:start w:val="1"/>
+      <w:numFmt w:val="bullet"/>
+      <w:lvlText w:val="o"/>
+      <w:lvlJc w:val="left"/>
+      <w:pPr>
+        <w:ind w:left="1080" w:hanging="360"/>
+      </w:pPr>
+      <w:rPr>
+        <w:rFonts w:ascii="Courier New" w:hAnsi="Courier New" w:cs="Courier New" w:hint="default"/>
+      </w:rPr>
+    </w:lvl>
+    <w:lvl w:ilvl="2" w:tplc="080A0005" w:tentative="1">
+      <w:start w:val="1"/>
+      <w:numFmt w:val="bullet"/>
+      <w:lvlText w:val=""/>
+      <w:lvlJc w:val="left"/>
+      <w:pPr>
+        <w:ind w:left="1800" w:hanging="360"/>
+      </w:pPr>
+      <w:rPr>
+        <w:rFonts w:ascii="Wingdings" w:hAnsi="Wingdings" w:hint="default"/>
+      </w:rPr>
+    </w:lvl>
+    <w:lvl w:ilvl="3" w:tplc="080A0001" w:tentative="1">
+      <w:start w:val="1"/>
+      <w:numFmt w:val="bullet"/>
+      <w:lvlText w:val=""/>
+      <w:lvlJc w:val="left"/>
+      <w:pPr>
+        <w:ind w:left="2520" w:hanging="360"/>
+      </w:pPr>
+      <w:rPr>
+        <w:rFonts w:ascii="Symbol" w:hAnsi="Symbol" w:hint="default"/>
+      </w:rPr>
+    </w:lvl>
+    <w:lvl w:ilvl="4" w:tplc="080A0003" w:tentative="1">
+      <w:start w:val="1"/>
+      <w:numFmt w:val="bullet"/>
+      <w:lvlText w:val="o"/>
+      <w:lvlJc w:val="left"/>
+      <w:pPr>
+        <w:ind w:left="3240" w:hanging="360"/>
+      </w:pPr>
+      <w:rPr>
+        <w:rFonts w:ascii="Courier New" w:hAnsi="Courier New" w:cs="Courier New" w:hint="default"/>
+      </w:rPr>
+    </w:lvl>
+    <w:lvl w:ilvl="5" w:tplc="080A0005" w:tentative="1">
+      <w:start w:val="1"/>
+      <w:numFmt w:val="bullet"/>
+      <w:lvlText w:val=""/>
+      <w:lvlJc w:val="left"/>
+      <w:pPr>
+        <w:ind w:left="3960" w:hanging="360"/>
+      </w:pPr>
+      <w:rPr>
+        <w:rFonts w:ascii="Wingdings" w:hAnsi="Wingdings" w:hint="default"/>
+      </w:rPr>
+    </w:lvl>
+    <w:lvl w:ilvl="6" w:tplc="080A0001" w:tentative="1">
+      <w:start w:val="1"/>
+      <w:numFmt w:val="bullet"/>
+      <w:lvlText w:val=""/>
+      <w:lvlJc w:val="left"/>
+      <w:pPr>
+        <w:ind w:left="4680" w:hanging="360"/>
+      </w:pPr>
+      <w:rPr>
+        <w:rFonts w:ascii="Symbol" w:hAnsi="Symbol" w:hint="default"/>
+      </w:rPr>
+    </w:lvl>
+    <w:lvl w:ilvl="7" w:tplc="080A0003" w:tentative="1">
+      <w:start w:val="1"/>
+      <w:numFmt w:val="bullet"/>
+      <w:lvlText w:val="o"/>
+      <w:lvlJc w:val="left"/>
+      <w:pPr>
+        <w:ind w:left="5400" w:hanging="360"/>
+      </w:pPr>
+      <w:rPr>
+        <w:rFonts w:ascii="Courier New" w:hAnsi="Courier New" w:cs="Courier New" w:hint="default"/>
+      </w:rPr>
+    </w:lvl>
+    <w:lvl w:ilvl="8" w:tplc="080A0005" w:tentative="1">
+      <w:start w:val="1"/>
+      <w:numFmt w:val="bullet"/>
+      <w:lvlText w:val=""/>
+      <w:lvlJc w:val="left"/>
+      <w:pPr>
+        <w:ind w:left="6120" w:hanging="360"/>
+      </w:pPr>
+      <w:rPr>
+        <w:rFonts w:ascii="Wingdings" w:hAnsi="Wingdings" w:hint="default"/>
+      </w:rPr>
+    </w:lvl>
+  </w:abstractNum>
+  <w:abstractNum w:abstractNumId="20" w15:restartNumberingAfterBreak="0">
     <w:nsid w:val="57453027"/>
     <w:multiLevelType w:val="hybridMultilevel"/>
     <w:tmpl w:val="FA2CFFBE"/>
@@ -7326,7 +7757,120 @@
       </w:rPr>
     </w:lvl>
   </w:abstractNum>
-  <w:abstractNum w:abstractNumId="17" w15:restartNumberingAfterBreak="0">
+  <w:abstractNum w:abstractNumId="21" w15:restartNumberingAfterBreak="0">
+    <w:nsid w:val="5C7F40E0"/>
+    <w:multiLevelType w:val="hybridMultilevel"/>
+    <w:tmpl w:val="48429442"/>
+    <w:lvl w:ilvl="0" w:tplc="04090001">
+      <w:start w:val="1"/>
+      <w:numFmt w:val="bullet"/>
+      <w:lvlText w:val=""/>
+      <w:lvlJc w:val="left"/>
+      <w:pPr>
+        <w:ind w:left="288" w:hanging="288"/>
+      </w:pPr>
+      <w:rPr>
+        <w:rFonts w:ascii="Symbol" w:hAnsi="Symbol" w:hint="default"/>
+      </w:rPr>
+    </w:lvl>
+    <w:lvl w:ilvl="1" w:tplc="080A0003" w:tentative="1">
+      <w:start w:val="1"/>
+      <w:numFmt w:val="bullet"/>
+      <w:lvlText w:val="o"/>
+      <w:lvlJc w:val="left"/>
+      <w:pPr>
+        <w:ind w:left="1080" w:hanging="360"/>
+      </w:pPr>
+      <w:rPr>
+        <w:rFonts w:ascii="Courier New" w:hAnsi="Courier New" w:cs="Courier New" w:hint="default"/>
+      </w:rPr>
+    </w:lvl>
+    <w:lvl w:ilvl="2" w:tplc="080A0005" w:tentative="1">
+      <w:start w:val="1"/>
+      <w:numFmt w:val="bullet"/>
+      <w:lvlText w:val=""/>
+      <w:lvlJc w:val="left"/>
+      <w:pPr>
+        <w:ind w:left="1800" w:hanging="360"/>
+      </w:pPr>
+      <w:rPr>
+        <w:rFonts w:ascii="Wingdings" w:hAnsi="Wingdings" w:hint="default"/>
+      </w:rPr>
+    </w:lvl>
+    <w:lvl w:ilvl="3" w:tplc="080A0001" w:tentative="1">
+      <w:start w:val="1"/>
+      <w:numFmt w:val="bullet"/>
+      <w:lvlText w:val=""/>
+      <w:lvlJc w:val="left"/>
+      <w:pPr>
+        <w:ind w:left="2520" w:hanging="360"/>
+      </w:pPr>
+      <w:rPr>
+        <w:rFonts w:ascii="Symbol" w:hAnsi="Symbol" w:hint="default"/>
+      </w:rPr>
+    </w:lvl>
+    <w:lvl w:ilvl="4" w:tplc="080A0003" w:tentative="1">
+      <w:start w:val="1"/>
+      <w:numFmt w:val="bullet"/>
+      <w:lvlText w:val="o"/>
+      <w:lvlJc w:val="left"/>
+      <w:pPr>
+        <w:ind w:left="3240" w:hanging="360"/>
+      </w:pPr>
+      <w:rPr>
+        <w:rFonts w:ascii="Courier New" w:hAnsi="Courier New" w:cs="Courier New" w:hint="default"/>
+      </w:rPr>
+    </w:lvl>
+    <w:lvl w:ilvl="5" w:tplc="080A0005" w:tentative="1">
+      <w:start w:val="1"/>
+      <w:numFmt w:val="bullet"/>
+      <w:lvlText w:val=""/>
+      <w:lvlJc w:val="left"/>
+      <w:pPr>
+        <w:ind w:left="3960" w:hanging="360"/>
+      </w:pPr>
+      <w:rPr>
+        <w:rFonts w:ascii="Wingdings" w:hAnsi="Wingdings" w:hint="default"/>
+      </w:rPr>
+    </w:lvl>
+    <w:lvl w:ilvl="6" w:tplc="080A0001" w:tentative="1">
+      <w:start w:val="1"/>
+      <w:numFmt w:val="bullet"/>
+      <w:lvlText w:val=""/>
+      <w:lvlJc w:val="left"/>
+      <w:pPr>
+        <w:ind w:left="4680" w:hanging="360"/>
+      </w:pPr>
+      <w:rPr>
+        <w:rFonts w:ascii="Symbol" w:hAnsi="Symbol" w:hint="default"/>
+      </w:rPr>
+    </w:lvl>
+    <w:lvl w:ilvl="7" w:tplc="080A0003" w:tentative="1">
+      <w:start w:val="1"/>
+      <w:numFmt w:val="bullet"/>
+      <w:lvlText w:val="o"/>
+      <w:lvlJc w:val="left"/>
+      <w:pPr>
+        <w:ind w:left="5400" w:hanging="360"/>
+      </w:pPr>
+      <w:rPr>
+        <w:rFonts w:ascii="Courier New" w:hAnsi="Courier New" w:cs="Courier New" w:hint="default"/>
+      </w:rPr>
+    </w:lvl>
+    <w:lvl w:ilvl="8" w:tplc="080A0005" w:tentative="1">
+      <w:start w:val="1"/>
+      <w:numFmt w:val="bullet"/>
+      <w:lvlText w:val=""/>
+      <w:lvlJc w:val="left"/>
+      <w:pPr>
+        <w:ind w:left="6120" w:hanging="360"/>
+      </w:pPr>
+      <w:rPr>
+        <w:rFonts w:ascii="Wingdings" w:hAnsi="Wingdings" w:hint="default"/>
+      </w:rPr>
+    </w:lvl>
+  </w:abstractNum>
+  <w:abstractNum w:abstractNumId="22" w15:restartNumberingAfterBreak="0">
     <w:nsid w:val="5F8F444D"/>
     <w:multiLevelType w:val="hybridMultilevel"/>
     <w:tmpl w:val="E0745242"/>
@@ -7439,7 +7983,7 @@
       </w:rPr>
     </w:lvl>
   </w:abstractNum>
-  <w:abstractNum w:abstractNumId="18" w15:restartNumberingAfterBreak="0">
+  <w:abstractNum w:abstractNumId="23" w15:restartNumberingAfterBreak="0">
     <w:nsid w:val="601D0172"/>
     <w:multiLevelType w:val="hybridMultilevel"/>
     <w:tmpl w:val="1E3E7822"/>
@@ -7552,7 +8096,7 @@
       </w:rPr>
     </w:lvl>
   </w:abstractNum>
-  <w:abstractNum w:abstractNumId="19" w15:restartNumberingAfterBreak="0">
+  <w:abstractNum w:abstractNumId="24" w15:restartNumberingAfterBreak="0">
     <w:nsid w:val="62983F55"/>
     <w:multiLevelType w:val="hybridMultilevel"/>
     <w:tmpl w:val="C3C03A44"/>
@@ -7665,7 +8209,7 @@
       </w:rPr>
     </w:lvl>
   </w:abstractNum>
-  <w:abstractNum w:abstractNumId="20" w15:restartNumberingAfterBreak="0">
+  <w:abstractNum w:abstractNumId="25" w15:restartNumberingAfterBreak="0">
     <w:nsid w:val="6518295E"/>
     <w:multiLevelType w:val="hybridMultilevel"/>
     <w:tmpl w:val="91EA4544"/>
@@ -7778,7 +8322,7 @@
       </w:rPr>
     </w:lvl>
   </w:abstractNum>
-  <w:abstractNum w:abstractNumId="21" w15:restartNumberingAfterBreak="0">
+  <w:abstractNum w:abstractNumId="26" w15:restartNumberingAfterBreak="0">
     <w:nsid w:val="6A0E7494"/>
     <w:multiLevelType w:val="hybridMultilevel"/>
     <w:tmpl w:val="2560569A"/>
@@ -7891,7 +8435,7 @@
       </w:rPr>
     </w:lvl>
   </w:abstractNum>
-  <w:abstractNum w:abstractNumId="22" w15:restartNumberingAfterBreak="0">
+  <w:abstractNum w:abstractNumId="27" w15:restartNumberingAfterBreak="0">
     <w:nsid w:val="6CAF41A4"/>
     <w:multiLevelType w:val="hybridMultilevel"/>
     <w:tmpl w:val="0234F7CE"/>
@@ -8004,7 +8548,7 @@
       </w:rPr>
     </w:lvl>
   </w:abstractNum>
-  <w:abstractNum w:abstractNumId="23" w15:restartNumberingAfterBreak="0">
+  <w:abstractNum w:abstractNumId="28" w15:restartNumberingAfterBreak="0">
     <w:nsid w:val="6DFF1061"/>
     <w:multiLevelType w:val="hybridMultilevel"/>
     <w:tmpl w:val="1D92C9BC"/>
@@ -8117,7 +8661,7 @@
       </w:rPr>
     </w:lvl>
   </w:abstractNum>
-  <w:abstractNum w:abstractNumId="24" w15:restartNumberingAfterBreak="0">
+  <w:abstractNum w:abstractNumId="29" w15:restartNumberingAfterBreak="0">
     <w:nsid w:val="7C74352D"/>
     <w:multiLevelType w:val="hybridMultilevel"/>
     <w:tmpl w:val="9E06F634"/>
@@ -8231,19 +8775,19 @@
     </w:lvl>
   </w:abstractNum>
   <w:num w:numId="1">
-    <w:abstractNumId w:val="17"/>
+    <w:abstractNumId w:val="22"/>
   </w:num>
   <w:num w:numId="2">
-    <w:abstractNumId w:val="20"/>
+    <w:abstractNumId w:val="25"/>
   </w:num>
   <w:num w:numId="3">
-    <w:abstractNumId w:val="19"/>
+    <w:abstractNumId w:val="24"/>
   </w:num>
   <w:num w:numId="4">
-    <w:abstractNumId w:val="9"/>
+    <w:abstractNumId w:val="11"/>
   </w:num>
   <w:num w:numId="5">
-    <w:abstractNumId w:val="7"/>
+    <w:abstractNumId w:val="9"/>
   </w:num>
   <w:num w:numId="6">
     <w:abstractNumId w:val="3"/>
@@ -8252,58 +8796,73 @@
     <w:abstractNumId w:val="5"/>
   </w:num>
   <w:num w:numId="8">
-    <w:abstractNumId w:val="13"/>
+    <w:abstractNumId w:val="16"/>
   </w:num>
   <w:num w:numId="9">
-    <w:abstractNumId w:val="21"/>
+    <w:abstractNumId w:val="26"/>
   </w:num>
   <w:num w:numId="10">
     <w:abstractNumId w:val="4"/>
   </w:num>
   <w:num w:numId="11">
-    <w:abstractNumId w:val="12"/>
+    <w:abstractNumId w:val="15"/>
   </w:num>
   <w:num w:numId="12">
-    <w:abstractNumId w:val="8"/>
+    <w:abstractNumId w:val="10"/>
   </w:num>
   <w:num w:numId="13">
-    <w:abstractNumId w:val="15"/>
+    <w:abstractNumId w:val="18"/>
   </w:num>
   <w:num w:numId="14">
     <w:abstractNumId w:val="0"/>
   </w:num>
   <w:num w:numId="15">
-    <w:abstractNumId w:val="14"/>
+    <w:abstractNumId w:val="17"/>
   </w:num>
   <w:num w:numId="16">
     <w:abstractNumId w:val="2"/>
   </w:num>
   <w:num w:numId="17">
-    <w:abstractNumId w:val="24"/>
+    <w:abstractNumId w:val="29"/>
   </w:num>
   <w:num w:numId="18">
     <w:abstractNumId w:val="1"/>
   </w:num>
   <w:num w:numId="19">
-    <w:abstractNumId w:val="18"/>
+    <w:abstractNumId w:val="23"/>
   </w:num>
   <w:num w:numId="20">
-    <w:abstractNumId w:val="10"/>
+    <w:abstractNumId w:val="12"/>
   </w:num>
   <w:num w:numId="21">
-    <w:abstractNumId w:val="11"/>
+    <w:abstractNumId w:val="13"/>
   </w:num>
   <w:num w:numId="22">
-    <w:abstractNumId w:val="16"/>
+    <w:abstractNumId w:val="20"/>
   </w:num>
   <w:num w:numId="23">
-    <w:abstractNumId w:val="23"/>
+    <w:abstractNumId w:val="28"/>
   </w:num>
   <w:num w:numId="24">
+    <w:abstractNumId w:val="8"/>
+  </w:num>
+  <w:num w:numId="25">
+    <w:abstractNumId w:val="27"/>
+  </w:num>
+  <w:num w:numId="26">
+    <w:abstractNumId w:val="7"/>
+  </w:num>
+  <w:num w:numId="27">
+    <w:abstractNumId w:val="21"/>
+  </w:num>
+  <w:num w:numId="28">
+    <w:abstractNumId w:val="19"/>
+  </w:num>
+  <w:num w:numId="29">
     <w:abstractNumId w:val="6"/>
   </w:num>
-  <w:num w:numId="25">
-    <w:abstractNumId w:val="22"/>
+  <w:num w:numId="30">
+    <w:abstractNumId w:val="14"/>
   </w:num>
 </w:numbering>
 </file>
@@ -9155,7 +9714,7 @@
 </file>
 
 <file path=customXml/itemProps1.xml><?xml version="1.0" encoding="utf-8"?>
-<ds:datastoreItem xmlns:ds="http://schemas.openxmlformats.org/officeDocument/2006/customXml" ds:itemID="{257F1893-E41B-4ACD-BB57-EF0EEBEAFB53}">
+<ds:datastoreItem xmlns:ds="http://schemas.openxmlformats.org/officeDocument/2006/customXml" ds:itemID="{FD4ACB3E-20F4-4A76-A203-574A51819E2E}">
   <ds:schemaRefs>
     <ds:schemaRef ds:uri="http://schemas.openxmlformats.org/officeDocument/2006/bibliography"/>
   </ds:schemaRefs>

--- a/PDF/OscarGomez_CV.docx
+++ b/PDF/OscarGomez_CV.docx
@@ -1938,6 +1938,7 @@
           <w:rFonts w:ascii="Palatino Linotype" w:hAnsi="Palatino Linotype" w:cs="Kalinga"/>
           <w:bCs/>
           <w:sz w:val="20"/>
+          <w:szCs w:val="20"/>
           <w:lang w:val="en-US"/>
         </w:rPr>
       </w:pPr>
@@ -1946,6 +1947,229 @@
           <w:rFonts w:ascii="Palatino Linotype" w:hAnsi="Palatino Linotype" w:cs="Kalinga"/>
           <w:b/>
           <w:sz w:val="20"/>
+          <w:szCs w:val="20"/>
+          <w:lang w:val="en-US"/>
+        </w:rPr>
+        <w:t>Capstone Project in Mathematics</w:t>
+      </w:r>
+      <w:r>
+        <w:rPr>
+          <w:rFonts w:ascii="Palatino Linotype" w:hAnsi="Palatino Linotype" w:cs="Kalinga"/>
+          <w:bCs/>
+          <w:sz w:val="20"/>
+          <w:szCs w:val="20"/>
+          <w:lang w:val="en-US"/>
+        </w:rPr>
+        <w:tab/>
+        <w:t>Sept 2019 – Present</w:t>
+      </w:r>
+    </w:p>
+    <w:p>
+      <w:pPr>
+        <w:tabs>
+          <w:tab w:val="right" w:pos="9923"/>
+        </w:tabs>
+        <w:spacing w:after="0" w:line="240" w:lineRule="auto"/>
+        <w:jc w:val="both"/>
+        <w:rPr>
+          <w:rFonts w:ascii="Palatino Linotype" w:hAnsi="Palatino Linotype" w:cs="Kalinga"/>
+          <w:bCs/>
+          <w:i/>
+          <w:iCs/>
+          <w:sz w:val="20"/>
+          <w:szCs w:val="20"/>
+          <w:lang w:val="en-US"/>
+        </w:rPr>
+      </w:pPr>
+      <w:r>
+        <w:rPr>
+          <w:rFonts w:ascii="Palatino Linotype" w:hAnsi="Palatino Linotype" w:cs="Kalinga"/>
+          <w:bCs/>
+          <w:sz w:val="20"/>
+          <w:szCs w:val="20"/>
+          <w:lang w:val="en-US"/>
+        </w:rPr>
+        <w:t xml:space="preserve">Mathematics Department at NYU Abu Dhabi, </w:t>
+      </w:r>
+      <w:r>
+        <w:rPr>
+          <w:rFonts w:ascii="Palatino Linotype" w:hAnsi="Palatino Linotype" w:cs="Kalinga"/>
+          <w:bCs/>
+          <w:i/>
+          <w:iCs/>
+          <w:sz w:val="20"/>
+          <w:szCs w:val="20"/>
+          <w:lang w:val="en-US"/>
+        </w:rPr>
+        <w:t>Abu Dhabi, UAE</w:t>
+      </w:r>
+    </w:p>
+    <w:p>
+      <w:pPr>
+        <w:tabs>
+          <w:tab w:val="right" w:pos="9923"/>
+        </w:tabs>
+        <w:spacing w:after="0" w:line="240" w:lineRule="auto"/>
+        <w:jc w:val="both"/>
+        <w:rPr>
+          <w:rFonts w:ascii="Palatino Linotype" w:hAnsi="Palatino Linotype" w:cs="Kalinga"/>
+          <w:bCs/>
+          <w:sz w:val="4"/>
+          <w:szCs w:val="4"/>
+          <w:lang w:val="en-US"/>
+        </w:rPr>
+      </w:pPr>
+    </w:p>
+    <w:p>
+      <w:pPr>
+        <w:pStyle w:val="ListParagraph"/>
+        <w:numPr>
+          <w:ilvl w:val="0"/>
+          <w:numId w:val="29"/>
+        </w:numPr>
+        <w:tabs>
+          <w:tab w:val="right" w:pos="9923"/>
+        </w:tabs>
+        <w:jc w:val="both"/>
+        <w:rPr>
+          <w:rFonts w:ascii="Palatino Linotype" w:hAnsi="Palatino Linotype" w:cs="Kalinga"/>
+          <w:bCs/>
+          <w:sz w:val="18"/>
+          <w:szCs w:val="18"/>
+          <w:lang w:val="en-US"/>
+        </w:rPr>
+      </w:pPr>
+      <w:r>
+        <w:rPr>
+          <w:rFonts w:ascii="Palatino Linotype" w:hAnsi="Palatino Linotype" w:cs="Kalinga"/>
+          <w:bCs/>
+          <w:sz w:val="18"/>
+          <w:szCs w:val="18"/>
+          <w:lang w:val="en-US"/>
+        </w:rPr>
+        <w:t>Researched applications of the Random Cluster Model for geometric fitting and hypergraph clustering.</w:t>
+      </w:r>
+    </w:p>
+    <w:p>
+      <w:pPr>
+        <w:pStyle w:val="ListParagraph"/>
+        <w:numPr>
+          <w:ilvl w:val="0"/>
+          <w:numId w:val="29"/>
+        </w:numPr>
+        <w:tabs>
+          <w:tab w:val="right" w:pos="9923"/>
+        </w:tabs>
+        <w:jc w:val="both"/>
+        <w:rPr>
+          <w:rFonts w:ascii="Palatino Linotype" w:hAnsi="Palatino Linotype" w:cs="Kalinga"/>
+          <w:bCs/>
+          <w:sz w:val="18"/>
+          <w:szCs w:val="18"/>
+          <w:lang w:val="en-US"/>
+        </w:rPr>
+      </w:pPr>
+      <w:r>
+        <w:rPr>
+          <w:rFonts w:ascii="Palatino Linotype" w:hAnsi="Palatino Linotype" w:cs="Kalinga"/>
+          <w:bCs/>
+          <w:sz w:val="18"/>
+          <w:szCs w:val="18"/>
+          <w:lang w:val="en-US"/>
+        </w:rPr>
+        <w:t xml:space="preserve">Studied methods for simulating Ising, Potts, and Random Cluster models such as Glauber dynamics and the Swendsen-Wang algorithm. </w:t>
+      </w:r>
+    </w:p>
+    <w:p>
+      <w:pPr>
+        <w:pStyle w:val="ListParagraph"/>
+        <w:numPr>
+          <w:ilvl w:val="0"/>
+          <w:numId w:val="29"/>
+        </w:numPr>
+        <w:tabs>
+          <w:tab w:val="right" w:pos="9923"/>
+        </w:tabs>
+        <w:spacing w:after="0" w:line="240" w:lineRule="auto"/>
+        <w:jc w:val="both"/>
+        <w:rPr>
+          <w:rFonts w:ascii="Palatino Linotype" w:hAnsi="Palatino Linotype" w:cs="Kalinga"/>
+          <w:bCs/>
+          <w:sz w:val="18"/>
+          <w:szCs w:val="18"/>
+          <w:lang w:val="en-US"/>
+        </w:rPr>
+      </w:pPr>
+      <w:r>
+        <w:rPr>
+          <w:rFonts w:ascii="Palatino Linotype" w:hAnsi="Palatino Linotype" w:cs="Kalinga"/>
+          <w:bCs/>
+          <w:sz w:val="18"/>
+          <w:szCs w:val="18"/>
+          <w:lang w:val="en-US"/>
+        </w:rPr>
+        <w:t xml:space="preserve">Analyzed, through the theory of Markov chains, the conditions for convergence to a stable distribution for </w:t>
+      </w:r>
+      <w:r>
+        <w:rPr>
+          <w:rFonts w:ascii="Palatino Linotype" w:hAnsi="Palatino Linotype" w:cs="Kalinga"/>
+          <w:bCs/>
+          <w:sz w:val="18"/>
+          <w:szCs w:val="18"/>
+          <w:lang w:val="en-US"/>
+        </w:rPr>
+        <w:t>an</w:t>
+      </w:r>
+      <w:r>
+        <w:rPr>
+          <w:rFonts w:ascii="Palatino Linotype" w:hAnsi="Palatino Linotype" w:cs="Kalinga"/>
+          <w:bCs/>
+          <w:sz w:val="18"/>
+          <w:szCs w:val="18"/>
+          <w:lang w:val="en-US"/>
+        </w:rPr>
+        <w:t xml:space="preserve"> algorithm </w:t>
+      </w:r>
+      <w:r>
+        <w:rPr>
+          <w:rFonts w:ascii="Palatino Linotype" w:hAnsi="Palatino Linotype" w:cs="Kalinga"/>
+          <w:bCs/>
+          <w:sz w:val="18"/>
+          <w:szCs w:val="18"/>
+          <w:lang w:val="en-US"/>
+        </w:rPr>
+        <w:t>using the</w:t>
+      </w:r>
+      <w:r>
+        <w:rPr>
+          <w:rFonts w:ascii="Palatino Linotype" w:hAnsi="Palatino Linotype" w:cs="Kalinga"/>
+          <w:bCs/>
+          <w:sz w:val="18"/>
+          <w:szCs w:val="18"/>
+          <w:lang w:val="en-US"/>
+        </w:rPr>
+        <w:t xml:space="preserve"> random cluster model for robust geometric fitting.</w:t>
+      </w:r>
+    </w:p>
+    <w:p>
+      <w:pPr>
+        <w:tabs>
+          <w:tab w:val="right" w:pos="9972"/>
+        </w:tabs>
+        <w:spacing w:before="120" w:after="0" w:line="240" w:lineRule="auto"/>
+        <w:jc w:val="both"/>
+        <w:rPr>
+          <w:rFonts w:ascii="Palatino Linotype" w:hAnsi="Palatino Linotype" w:cs="Kalinga"/>
+          <w:bCs/>
+          <w:sz w:val="20"/>
+          <w:lang w:val="en-US"/>
+        </w:rPr>
+      </w:pPr>
+      <w:r>
+        <w:rPr>
+          <w:rFonts w:ascii="Palatino Linotype" w:hAnsi="Palatino Linotype" w:cs="Kalinga"/>
+          <w:b/>
+          <w:sz w:val="20"/>
           <w:lang w:val="en-US"/>
         </w:rPr>
         <w:t>Machine Learning</w:t>
@@ -1984,70 +2208,7 @@
           <w:sz w:val="20"/>
           <w:lang w:val="en-US"/>
         </w:rPr>
-        <w:t xml:space="preserve"> </w:t>
-      </w:r>
-      <w:r>
-        <w:rPr>
-          <w:rFonts w:ascii="Palatino Linotype" w:hAnsi="Palatino Linotype" w:cs="Kalinga"/>
-          <w:bCs/>
-          <w:sz w:val="20"/>
-          <w:lang w:val="en-US"/>
-        </w:rPr>
-        <w:t>Aug</w:t>
-      </w:r>
-      <w:r>
-        <w:rPr>
-          <w:rFonts w:ascii="Palatino Linotype" w:hAnsi="Palatino Linotype" w:cs="Kalinga"/>
-          <w:bCs/>
-          <w:sz w:val="20"/>
-          <w:lang w:val="en-US"/>
-        </w:rPr>
-        <w:t xml:space="preserve"> </w:t>
-      </w:r>
-      <w:r>
-        <w:rPr>
-          <w:rFonts w:ascii="Palatino Linotype" w:hAnsi="Palatino Linotype" w:cs="Kalinga"/>
-          <w:bCs/>
-          <w:sz w:val="20"/>
-          <w:lang w:val="en-US"/>
-        </w:rPr>
-        <w:t>201</w:t>
-      </w:r>
-      <w:r>
-        <w:rPr>
-          <w:rFonts w:ascii="Palatino Linotype" w:hAnsi="Palatino Linotype" w:cs="Kalinga"/>
-          <w:bCs/>
-          <w:sz w:val="20"/>
-          <w:lang w:val="en-US"/>
-        </w:rPr>
-        <w:t>9</w:t>
-      </w:r>
-      <w:r>
-        <w:rPr>
-          <w:rFonts w:ascii="Palatino Linotype" w:hAnsi="Palatino Linotype" w:cs="Kalinga"/>
-          <w:bCs/>
-          <w:sz w:val="20"/>
-          <w:lang w:val="en-US"/>
-        </w:rPr>
-        <w:t xml:space="preserve"> –</w:t>
-      </w:r>
-      <w:r>
-        <w:rPr>
-          <w:rFonts w:ascii="Palatino Linotype" w:hAnsi="Palatino Linotype" w:cs="Kalinga"/>
-          <w:bCs/>
-          <w:sz w:val="20"/>
-          <w:lang w:val="en-US"/>
-        </w:rPr>
-        <w:t xml:space="preserve"> </w:t>
-      </w:r>
-      <w:r>
-        <w:rPr>
-          <w:rFonts w:ascii="Palatino Linotype" w:hAnsi="Palatino Linotype" w:cs="Kalinga"/>
-          <w:bCs/>
-          <w:sz w:val="20"/>
-          <w:lang w:val="en-US"/>
-        </w:rPr>
-        <w:t>Present</w:t>
+        <w:t>June 2018 – Aug 2018</w:t>
       </w:r>
     </w:p>
     <w:p>
@@ -2161,16 +2322,7 @@
           <w:lang w:val="en-US"/>
         </w:rPr>
         <w:tab/>
-        <w:t xml:space="preserve"> June</w:t>
-      </w:r>
-      <w:r>
-        <w:rPr>
-          <w:rFonts w:ascii="Palatino Linotype" w:hAnsi="Palatino Linotype" w:cs="Kalinga"/>
-          <w:bCs/>
-          <w:sz w:val="20"/>
-          <w:lang w:val="en-US"/>
-        </w:rPr>
-        <w:t xml:space="preserve"> 2018 – Aug 2018</w:t>
+        <w:t xml:space="preserve"> </w:t>
       </w:r>
     </w:p>
     <w:p>
@@ -2646,9 +2798,10 @@
           <w:rFonts w:ascii="Palatino Linotype" w:hAnsi="Palatino Linotype" w:cs="Kalinga"/>
           <w:bCs/>
           <w:sz w:val="20"/>
-          <w:lang w:val="en-US"/>
-        </w:rPr>
-        <w:t>Sept 2019 – Present</w:t>
+          <w:szCs w:val="20"/>
+          <w:lang w:val="en-US"/>
+        </w:rPr>
+        <w:t>Feb 2017 – May 2018</w:t>
       </w:r>
     </w:p>
     <w:p>
@@ -2733,26 +2886,6 @@
           <w:lang w:val="en-US"/>
         </w:rPr>
         <w:t xml:space="preserve">          </w:t>
-      </w:r>
-      <w:r>
-        <w:rPr>
-          <w:rFonts w:ascii="Palatino Linotype" w:hAnsi="Palatino Linotype" w:cs="Kalinga"/>
-          <w:bCs/>
-          <w:sz w:val="20"/>
-          <w:szCs w:val="20"/>
-          <w:lang w:val="en-US"/>
-        </w:rPr>
-        <w:t>Feb 2017 – May</w:t>
-      </w:r>
-      <w:r>
-        <w:rPr>
-          <w:rFonts w:ascii="Palatino Linotype" w:hAnsi="Palatino Linotype" w:cs="Kalinga"/>
-          <w:bCs/>
-          <w:sz w:val="20"/>
-          <w:szCs w:val="20"/>
-          <w:lang w:val="en-US"/>
-        </w:rPr>
-        <w:t xml:space="preserve"> 2018</w:t>
       </w:r>
     </w:p>
     <w:p>
@@ -3102,240 +3235,6 @@
           <w:lang w:val="en-US"/>
         </w:rPr>
         <w:t>.</w:t>
-      </w:r>
-    </w:p>
-    <w:p>
-      <w:pPr>
-        <w:tabs>
-          <w:tab w:val="right" w:pos="9972"/>
-        </w:tabs>
-        <w:spacing w:before="120" w:after="0" w:line="240" w:lineRule="auto"/>
-        <w:jc w:val="both"/>
-        <w:rPr>
-          <w:rFonts w:ascii="Palatino Linotype" w:hAnsi="Palatino Linotype" w:cs="Kalinga"/>
-          <w:bCs/>
-          <w:sz w:val="20"/>
-          <w:szCs w:val="20"/>
-          <w:lang w:val="en-US"/>
-        </w:rPr>
-      </w:pPr>
-      <w:r>
-        <w:rPr>
-          <w:rFonts w:ascii="Palatino Linotype" w:hAnsi="Palatino Linotype" w:cs="Kalinga"/>
-          <w:b/>
-          <w:sz w:val="20"/>
-          <w:szCs w:val="20"/>
-          <w:lang w:val="en-US"/>
-        </w:rPr>
-        <w:t>Capstone Project in Mathematics</w:t>
-      </w:r>
-      <w:r>
-        <w:rPr>
-          <w:rFonts w:ascii="Palatino Linotype" w:hAnsi="Palatino Linotype" w:cs="Kalinga"/>
-          <w:bCs/>
-          <w:sz w:val="20"/>
-          <w:szCs w:val="20"/>
-          <w:lang w:val="en-US"/>
-        </w:rPr>
-        <w:tab/>
-        <w:t>Sept 2019 – Present</w:t>
-      </w:r>
-    </w:p>
-    <w:p>
-      <w:pPr>
-        <w:tabs>
-          <w:tab w:val="right" w:pos="9923"/>
-        </w:tabs>
-        <w:spacing w:after="0" w:line="240" w:lineRule="auto"/>
-        <w:jc w:val="both"/>
-        <w:rPr>
-          <w:rFonts w:ascii="Palatino Linotype" w:hAnsi="Palatino Linotype" w:cs="Kalinga"/>
-          <w:bCs/>
-          <w:i/>
-          <w:iCs/>
-          <w:sz w:val="20"/>
-          <w:szCs w:val="20"/>
-          <w:lang w:val="en-US"/>
-        </w:rPr>
-      </w:pPr>
-      <w:r>
-        <w:rPr>
-          <w:rFonts w:ascii="Palatino Linotype" w:hAnsi="Palatino Linotype" w:cs="Kalinga"/>
-          <w:bCs/>
-          <w:sz w:val="20"/>
-          <w:szCs w:val="20"/>
-          <w:lang w:val="en-US"/>
-        </w:rPr>
-        <w:t xml:space="preserve">Mathematics Department at NYU Abu Dhabi, </w:t>
-      </w:r>
-      <w:r>
-        <w:rPr>
-          <w:rFonts w:ascii="Palatino Linotype" w:hAnsi="Palatino Linotype" w:cs="Kalinga"/>
-          <w:bCs/>
-          <w:i/>
-          <w:iCs/>
-          <w:sz w:val="20"/>
-          <w:szCs w:val="20"/>
-          <w:lang w:val="en-US"/>
-        </w:rPr>
-        <w:t>Abu Dhabi, UAE</w:t>
-      </w:r>
-    </w:p>
-    <w:p>
-      <w:pPr>
-        <w:tabs>
-          <w:tab w:val="right" w:pos="9923"/>
-        </w:tabs>
-        <w:spacing w:after="0" w:line="240" w:lineRule="auto"/>
-        <w:jc w:val="both"/>
-        <w:rPr>
-          <w:rFonts w:ascii="Palatino Linotype" w:hAnsi="Palatino Linotype" w:cs="Kalinga"/>
-          <w:bCs/>
-          <w:sz w:val="4"/>
-          <w:szCs w:val="4"/>
-          <w:lang w:val="en-US"/>
-        </w:rPr>
-      </w:pPr>
-    </w:p>
-    <w:p>
-      <w:pPr>
-        <w:pStyle w:val="ListParagraph"/>
-        <w:numPr>
-          <w:ilvl w:val="0"/>
-          <w:numId w:val="29"/>
-        </w:numPr>
-        <w:tabs>
-          <w:tab w:val="right" w:pos="9923"/>
-        </w:tabs>
-        <w:jc w:val="both"/>
-        <w:rPr>
-          <w:rFonts w:ascii="Palatino Linotype" w:hAnsi="Palatino Linotype" w:cs="Kalinga"/>
-          <w:bCs/>
-          <w:sz w:val="18"/>
-          <w:szCs w:val="18"/>
-          <w:lang w:val="en-US"/>
-        </w:rPr>
-      </w:pPr>
-      <w:r>
-        <w:rPr>
-          <w:rFonts w:ascii="Palatino Linotype" w:hAnsi="Palatino Linotype" w:cs="Kalinga"/>
-          <w:bCs/>
-          <w:sz w:val="18"/>
-          <w:szCs w:val="18"/>
-          <w:lang w:val="en-US"/>
-        </w:rPr>
-        <w:t>Researched applications of the Random Cluster Model for geometric fitting and hypergraph clustering.</w:t>
-      </w:r>
-    </w:p>
-    <w:p>
-      <w:pPr>
-        <w:pStyle w:val="ListParagraph"/>
-        <w:numPr>
-          <w:ilvl w:val="0"/>
-          <w:numId w:val="29"/>
-        </w:numPr>
-        <w:tabs>
-          <w:tab w:val="right" w:pos="9923"/>
-        </w:tabs>
-        <w:jc w:val="both"/>
-        <w:rPr>
-          <w:rFonts w:ascii="Palatino Linotype" w:hAnsi="Palatino Linotype" w:cs="Kalinga"/>
-          <w:bCs/>
-          <w:sz w:val="18"/>
-          <w:szCs w:val="18"/>
-          <w:lang w:val="en-US"/>
-        </w:rPr>
-      </w:pPr>
-      <w:r>
-        <w:rPr>
-          <w:rFonts w:ascii="Palatino Linotype" w:hAnsi="Palatino Linotype" w:cs="Kalinga"/>
-          <w:bCs/>
-          <w:sz w:val="18"/>
-          <w:szCs w:val="18"/>
-          <w:lang w:val="en-US"/>
-        </w:rPr>
-        <w:t xml:space="preserve">Studied methods for simulating Ising, Potts, and Random Cluster models such as Glauber dynamics and the Swendsen-Wang algorithm. </w:t>
-      </w:r>
-    </w:p>
-    <w:p>
-      <w:pPr>
-        <w:pStyle w:val="ListParagraph"/>
-        <w:numPr>
-          <w:ilvl w:val="0"/>
-          <w:numId w:val="29"/>
-        </w:numPr>
-        <w:tabs>
-          <w:tab w:val="right" w:pos="9923"/>
-        </w:tabs>
-        <w:spacing w:after="0" w:line="240" w:lineRule="auto"/>
-        <w:jc w:val="both"/>
-        <w:rPr>
-          <w:rFonts w:ascii="Palatino Linotype" w:hAnsi="Palatino Linotype" w:cs="Kalinga"/>
-          <w:bCs/>
-          <w:sz w:val="18"/>
-          <w:szCs w:val="18"/>
-          <w:lang w:val="en-US"/>
-        </w:rPr>
-      </w:pPr>
-      <w:r>
-        <w:rPr>
-          <w:rFonts w:ascii="Palatino Linotype" w:hAnsi="Palatino Linotype" w:cs="Kalinga"/>
-          <w:bCs/>
-          <w:sz w:val="18"/>
-          <w:szCs w:val="18"/>
-          <w:lang w:val="en-US"/>
-        </w:rPr>
-        <w:t xml:space="preserve">Analyzed, through the theory of Markov chains, the conditions for convergence to a stable distribution for </w:t>
-      </w:r>
-      <w:r>
-        <w:rPr>
-          <w:rFonts w:ascii="Palatino Linotype" w:hAnsi="Palatino Linotype" w:cs="Kalinga"/>
-          <w:bCs/>
-          <w:sz w:val="18"/>
-          <w:szCs w:val="18"/>
-          <w:lang w:val="en-US"/>
-        </w:rPr>
-        <w:t>an</w:t>
-      </w:r>
-      <w:r>
-        <w:rPr>
-          <w:rFonts w:ascii="Palatino Linotype" w:hAnsi="Palatino Linotype" w:cs="Kalinga"/>
-          <w:bCs/>
-          <w:sz w:val="18"/>
-          <w:szCs w:val="18"/>
-          <w:lang w:val="en-US"/>
-        </w:rPr>
-        <w:t xml:space="preserve"> algorithm </w:t>
-      </w:r>
-      <w:r>
-        <w:rPr>
-          <w:rFonts w:ascii="Palatino Linotype" w:hAnsi="Palatino Linotype" w:cs="Kalinga"/>
-          <w:bCs/>
-          <w:sz w:val="18"/>
-          <w:szCs w:val="18"/>
-          <w:lang w:val="en-US"/>
-        </w:rPr>
-        <w:t>using</w:t>
-      </w:r>
-      <w:r>
-        <w:rPr>
-          <w:rFonts w:ascii="Palatino Linotype" w:hAnsi="Palatino Linotype" w:cs="Kalinga"/>
-          <w:bCs/>
-          <w:sz w:val="18"/>
-          <w:szCs w:val="18"/>
-          <w:lang w:val="en-US"/>
-        </w:rPr>
-        <w:t xml:space="preserve"> the</w:t>
-      </w:r>
-      <w:r>
-        <w:rPr>
-          <w:rFonts w:ascii="Palatino Linotype" w:hAnsi="Palatino Linotype" w:cs="Kalinga"/>
-          <w:bCs/>
-          <w:sz w:val="18"/>
-          <w:szCs w:val="18"/>
-          <w:lang w:val="en-US"/>
-        </w:rPr>
-        <w:t xml:space="preserve"> random cluster model for robust geometric fitting.</w:t>
       </w:r>
     </w:p>
     <w:p>
@@ -9714,7 +9613,7 @@
 </file>
 
 <file path=customXml/itemProps1.xml><?xml version="1.0" encoding="utf-8"?>
-<ds:datastoreItem xmlns:ds="http://schemas.openxmlformats.org/officeDocument/2006/customXml" ds:itemID="{FD4ACB3E-20F4-4A76-A203-574A51819E2E}">
+<ds:datastoreItem xmlns:ds="http://schemas.openxmlformats.org/officeDocument/2006/customXml" ds:itemID="{00426A20-0CE2-48C0-A52D-1FB1C9DD153F}">
   <ds:schemaRefs>
     <ds:schemaRef ds:uri="http://schemas.openxmlformats.org/officeDocument/2006/bibliography"/>
   </ds:schemaRefs>

--- a/PDF/OscarGomez_CV.docx
+++ b/PDF/OscarGomez_CV.docx
@@ -967,7 +967,23 @@
           <w:sz w:val="20"/>
           <w:lang w:val="en-US"/>
         </w:rPr>
-        <w:t>C, C++, JavaScript, HTML, CSS, Git</w:t>
+        <w:t>C, C++,</w:t>
+      </w:r>
+      <w:r>
+        <w:rPr>
+          <w:rFonts w:ascii="Palatino Linotype" w:hAnsi="Palatino Linotype" w:cs="Kalinga"/>
+          <w:sz w:val="20"/>
+          <w:lang w:val="en-US"/>
+        </w:rPr>
+        <w:t xml:space="preserve"> Mathematica,</w:t>
+      </w:r>
+      <w:r>
+        <w:rPr>
+          <w:rFonts w:ascii="Palatino Linotype" w:hAnsi="Palatino Linotype" w:cs="Kalinga"/>
+          <w:sz w:val="20"/>
+          <w:lang w:val="en-US"/>
+        </w:rPr>
+        <w:t xml:space="preserve"> JavaScript, HTML, CSS, Git</w:t>
       </w:r>
     </w:p>
     <w:p>
@@ -2077,7 +2093,27 @@
           <w:szCs w:val="18"/>
           <w:lang w:val="en-US"/>
         </w:rPr>
-        <w:t xml:space="preserve">Studied methods for simulating Ising, Potts, and Random Cluster models such as Glauber dynamics and the Swendsen-Wang algorithm. </w:t>
+        <w:t xml:space="preserve">Developed and implemented a generalized Swendsen-Wang algorithm to simulate a </w:t>
+      </w:r>
+      <w:r>
+        <w:rPr>
+          <w:rFonts w:ascii="Palatino Linotype" w:hAnsi="Palatino Linotype" w:cs="Kalinga"/>
+          <w:bCs/>
+          <w:sz w:val="18"/>
+          <w:szCs w:val="18"/>
+          <w:lang w:val="en-US"/>
+        </w:rPr>
+        <w:t xml:space="preserve">generalized </w:t>
+      </w:r>
+      <w:r>
+        <w:rPr>
+          <w:rFonts w:ascii="Palatino Linotype" w:hAnsi="Palatino Linotype" w:cs="Kalinga"/>
+          <w:bCs/>
+          <w:sz w:val="18"/>
+          <w:szCs w:val="18"/>
+          <w:lang w:val="en-US"/>
+        </w:rPr>
+        <w:t>Potts model.</w:t>
       </w:r>
     </w:p>
     <w:p>
@@ -3236,6 +3272,24 @@
         </w:rPr>
         <w:t>.</w:t>
       </w:r>
+    </w:p>
+    <w:p>
+      <w:pPr>
+        <w:pStyle w:val="ListParagraph"/>
+        <w:tabs>
+          <w:tab w:val="right" w:pos="9923"/>
+        </w:tabs>
+        <w:spacing w:after="0" w:line="240" w:lineRule="auto"/>
+        <w:ind w:left="288"/>
+        <w:jc w:val="both"/>
+        <w:rPr>
+          <w:rFonts w:ascii="Palatino Linotype" w:hAnsi="Palatino Linotype" w:cs="Kalinga"/>
+          <w:bCs/>
+          <w:sz w:val="18"/>
+          <w:szCs w:val="20"/>
+          <w:lang w:val="en-US"/>
+        </w:rPr>
+      </w:pPr>
     </w:p>
     <w:p>
       <w:pPr>
@@ -3555,6 +3609,16 @@
       <w:r>
         <w:rPr>
           <w:rFonts w:ascii="Palatino Linotype" w:hAnsi="Palatino Linotype" w:cs="Kalinga"/>
+          <w:b/>
+          <w:sz w:val="20"/>
+          <w:szCs w:val="20"/>
+          <w:lang w:val="en-US"/>
+        </w:rPr>
+        <w:t xml:space="preserve"> </w:t>
+      </w:r>
+      <w:r>
+        <w:rPr>
+          <w:rFonts w:ascii="Palatino Linotype" w:hAnsi="Palatino Linotype" w:cs="Kalinga"/>
           <w:iCs/>
           <w:sz w:val="20"/>
           <w:szCs w:val="20"/>
@@ -3566,7 +3630,7 @@
     <w:p>
       <w:pPr>
         <w:spacing w:after="0" w:line="240" w:lineRule="auto"/>
-        <w:ind w:right="-18"/>
+        <w:ind w:right="-108"/>
         <w:jc w:val="both"/>
         <w:rPr>
           <w:rFonts w:ascii="Palatino Linotype" w:hAnsi="Palatino Linotype" w:cs="Kalinga"/>
@@ -3645,7 +3709,7 @@
           <w:lang w:val="en-US"/>
         </w:rPr>
         <w:tab/>
-        <w:t xml:space="preserve">     </w:t>
+        <w:t xml:space="preserve">    </w:t>
       </w:r>
       <w:r>
         <w:rPr>
@@ -3655,7 +3719,7 @@
           <w:szCs w:val="20"/>
           <w:lang w:val="en-US"/>
         </w:rPr>
-        <w:t xml:space="preserve">    </w:t>
+        <w:t xml:space="preserve"> </w:t>
       </w:r>
       <w:r>
         <w:rPr>
@@ -3684,7 +3748,17 @@
           <w:szCs w:val="20"/>
           <w:lang w:val="en-US"/>
         </w:rPr>
-        <w:t xml:space="preserve"> Present</w:t>
+        <w:t xml:space="preserve"> </w:t>
+      </w:r>
+      <w:r>
+        <w:rPr>
+          <w:rFonts w:ascii="Palatino Linotype" w:hAnsi="Palatino Linotype" w:cs="Kalinga"/>
+          <w:iCs/>
+          <w:sz w:val="20"/>
+          <w:szCs w:val="20"/>
+          <w:lang w:val="en-US"/>
+        </w:rPr>
+        <w:t>May 2020</w:t>
       </w:r>
     </w:p>
     <w:p>
